--- a/src/main/java/com/aneonoir/dsalgo/practise/tree/heap/Heap.docx
+++ b/src/main/java/com/aneonoir/dsalgo/practise/tree/heap/Heap.docx
@@ -627,47 +627,146 @@
       <w:r>
         <w:t xml:space="preserve"> of the heap of a given array elements; </w:t>
       </w:r>
-      <w:r>
+      <w:hyperlink r:id="rId6" w:history="1">
+        <w:r>
+          <w:rPr>
+            <w:rFonts w:ascii="Times New Roman" w:eastAsia="Times New Roman" w:hAnsi="Times New Roman" w:cs="Times New Roman"/>
+            <w:color w:val="0000FF"/>
+            <w:sz w:val="20"/>
+            <w:szCs w:val="20"/>
+            <w:u w:val="single"/>
+          </w:rPr>
+          <w:t>https://practice.geeksforgeeks.org/problems/height-of-heap/0</w:t>
+        </w:r>
+      </w:hyperlink>
+    </w:p>
+    <w:p>
+      <w:pPr>
+        <w:pStyle w:val="ListParagraph"/>
+        <w:numPr>
+          <w:ilvl w:val="0"/>
+          <w:numId w:val="1"/>
+        </w:numPr>
         <w:rPr>
-          <w:rFonts w:ascii="Times New Roman" w:eastAsia="Times New Roman" w:hAnsi="Times New Roman" w:cs="Times New Roman"/>
-          <w:sz w:val="20"/>
-          <w:szCs w:val="20"/>
+          <w:rFonts w:eastAsia="Times New Roman"/>
         </w:rPr>
-        <w:fldChar w:fldCharType="begin"/>
-      </w:r>
-      <w:r>
+      </w:pPr>
+      <w:hyperlink r:id="rId7" w:history="1">
+        <w:r>
+          <w:rPr>
+            <w:rStyle w:val="Hyperlink"/>
+            <w:rFonts w:eastAsia="Times New Roman"/>
+          </w:rPr>
+          <w:t>https://practice</w:t>
+        </w:r>
+        <w:r>
+          <w:t xml:space="preserve"> </w:t>
+        </w:r>
+        <w:bookmarkStart w:id="0" w:name="_GoBack"/>
+        <w:r>
+          <w:rPr>
+            <w:rStyle w:val="Hyperlink"/>
+            <w:rFonts w:eastAsia="Times New Roman"/>
+          </w:rPr>
+          <w:t>13469</w:t>
+        </w:r>
+        <w:bookmarkEnd w:id="0"/>
+        <w:r>
+          <w:rPr>
+            <w:rStyle w:val="Hyperlink"/>
+            <w:rFonts w:eastAsia="Times New Roman"/>
+          </w:rPr>
+          <w:t>.geeksforgeeks.org/problems/does-array-represent-heap/0</w:t>
+        </w:r>
+      </w:hyperlink>
+    </w:p>
+    <w:p>
+      <w:pPr>
+        <w:pStyle w:val="ListParagraph"/>
+        <w:numPr>
+          <w:ilvl w:val="0"/>
+          <w:numId w:val="1"/>
+        </w:numPr>
         <w:rPr>
-          <w:rFonts w:ascii="Times New Roman" w:eastAsia="Times New Roman" w:hAnsi="Times New Roman" w:cs="Times New Roman"/>
-          <w:sz w:val="20"/>
-          <w:szCs w:val="20"/>
+          <w:rFonts w:eastAsia="Times New Roman"/>
         </w:rPr>
-        <w:instrText xml:space="preserve"> HYPERLINK "https://practice.geeksforgeeks.org/problems/height-of-heap/0" </w:instrText>
-      </w:r>
+      </w:pPr>
+      <w:hyperlink r:id="rId8" w:history="1">
+        <w:r>
+          <w:rPr>
+            <w:rStyle w:val="Hyperlink"/>
+            <w:rFonts w:eastAsia="Times New Roman"/>
+          </w:rPr>
+          <w:t>https:/</w:t>
+        </w:r>
+        <w:r>
+          <w:rPr>
+            <w:rStyle w:val="Hyperlink"/>
+            <w:rFonts w:eastAsia="Times New Roman"/>
+          </w:rPr>
+          <w:t>/</w:t>
+        </w:r>
+        <w:r>
+          <w:rPr>
+            <w:rStyle w:val="Hyperlink"/>
+            <w:rFonts w:eastAsia="Times New Roman"/>
+          </w:rPr>
+          <w:t>practice.geeksforgeeks.org/problems/sum-of-elements-between-k1th-and-k2th-smallest-elements/0</w:t>
+        </w:r>
+      </w:hyperlink>
+      <w:proofErr w:type="gramStart"/>
       <w:r>
         <w:rPr>
-          <w:rFonts w:ascii="Times New Roman" w:eastAsia="Times New Roman" w:hAnsi="Times New Roman" w:cs="Times New Roman"/>
-          <w:sz w:val="20"/>
-          <w:szCs w:val="20"/>
+          <w:rFonts w:eastAsia="Times New Roman"/>
         </w:rPr>
-        <w:fldChar w:fldCharType="separate"/>
-      </w:r>
+        <w:t xml:space="preserve"> :</w:t>
+      </w:r>
+      <w:proofErr w:type="gramEnd"/>
       <w:r>
         <w:rPr>
-          <w:rFonts w:ascii="Times New Roman" w:eastAsia="Times New Roman" w:hAnsi="Times New Roman" w:cs="Times New Roman"/>
-          <w:color w:val="0000FF"/>
-          <w:sz w:val="20"/>
-          <w:szCs w:val="20"/>
-          <w:u w:val="single"/>
+          <w:rFonts w:eastAsia="Times New Roman"/>
         </w:rPr>
-        <w:t>https://practice.geeksforgeeks.org/problems/height-of-heap/0</w:t>
-      </w:r>
-      <w:r>
-        <w:rPr>
-          <w:rFonts w:ascii="Times New Roman" w:eastAsia="Times New Roman" w:hAnsi="Times New Roman" w:cs="Times New Roman"/>
-          <w:sz w:val="20"/>
-          <w:szCs w:val="20"/>
-        </w:rPr>
-        <w:fldChar w:fldCharType="end"/>
+        <w:t xml:space="preserve"> A fantastic problem , I got myself into trouble.</w:t>
+      </w:r>
+    </w:p>
+    <w:p>
+      <w:pPr>
+        <w:pStyle w:val="ListParagraph"/>
+        <w:numPr>
+          <w:ilvl w:val="0"/>
+          <w:numId w:val="1"/>
+        </w:numPr>
+      </w:pPr>
+      <w:r>
+        <w:t xml:space="preserve"> Write a heap </w:t>
+      </w:r>
+      <w:proofErr w:type="gramStart"/>
+      <w:r>
+        <w:t>( min</w:t>
+      </w:r>
+      <w:proofErr w:type="gramEnd"/>
+      <w:r>
+        <w:t xml:space="preserve"> or max) that don’t accept duplicates. </w:t>
+      </w:r>
+    </w:p>
+    <w:p>
+      <w:pPr>
+        <w:pStyle w:val="ListParagraph"/>
+        <w:numPr>
+          <w:ilvl w:val="0"/>
+          <w:numId w:val="1"/>
+        </w:numPr>
+      </w:pPr>
+      <w:r>
+        <w:t xml:space="preserve"> Can you create a heap (min</w:t>
+      </w:r>
+      <w:proofErr w:type="gramStart"/>
+      <w:r>
+        <w:t>) which</w:t>
+      </w:r>
+      <w:proofErr w:type="gramEnd"/>
+      <w:r>
+        <w:t xml:space="preserve"> holds element unique in each level of binary tree. </w:t>
       </w:r>
     </w:p>
     <w:p>
@@ -680,14 +779,19 @@
       <w:r>
         <w:t xml:space="preserve"> </w:t>
       </w:r>
-    </w:p>
-    <w:p>
-      <w:r>
-        <w:t xml:space="preserve">Math practice: </w:t>
-      </w:r>
-      <w:bookmarkStart w:id="0" w:name="_GoBack"/>
-      <w:r>
-        <w:t xml:space="preserve">find the log base </w:t>
+      <w:proofErr w:type="spellStart"/>
+      <w:r>
+        <w:t>PriorityQueue</w:t>
+      </w:r>
+      <w:proofErr w:type="spellEnd"/>
+      <w:r>
+        <w:t xml:space="preserve"> in java do have iterator but the order is not what you expect.</w:t>
+      </w:r>
+    </w:p>
+    <w:p/>
+    <w:p>
+      <w:r>
+        <w:t xml:space="preserve">Math practice: find the log base </w:t>
       </w:r>
       <w:proofErr w:type="gramStart"/>
       <w:r>
@@ -695,13 +799,31 @@
       </w:r>
       <w:proofErr w:type="gramEnd"/>
       <w:r>
-        <w:t xml:space="preserve"> of a number</w:t>
-      </w:r>
-      <w:bookmarkEnd w:id="0"/>
-      <w:r>
-        <w:t xml:space="preserve">. </w:t>
-      </w:r>
-    </w:p>
+        <w:t xml:space="preserve"> of a number. </w:t>
+      </w:r>
+    </w:p>
+    <w:p/>
+    <w:p>
+      <w:proofErr w:type="gramStart"/>
+      <w:r>
+        <w:t>How to deal with a situation when duplicates are allowed in priority queue.</w:t>
+      </w:r>
+      <w:proofErr w:type="gramEnd"/>
+    </w:p>
+    <w:p>
+      <w:r>
+        <w:t xml:space="preserve">How do you deal with binary heap when there are duplicates, and you remove a </w:t>
+      </w:r>
+      <w:proofErr w:type="gramStart"/>
+      <w:r>
+        <w:t>duplicate.</w:t>
+      </w:r>
+      <w:proofErr w:type="gramEnd"/>
+      <w:r>
+        <w:t xml:space="preserve"> </w:t>
+      </w:r>
+    </w:p>
+    <w:p/>
     <w:sectPr>
       <w:pgSz w:w="11900" w:h="16840"/>
       <w:pgMar w:top="1440" w:right="1800" w:bottom="1440" w:left="1800" w:header="708" w:footer="708" w:gutter="0"/>
@@ -1015,6 +1137,18 @@
       <w:u w:val="single"/>
     </w:rPr>
   </w:style>
+  <w:style w:type="character" w:styleId="FollowedHyperlink">
+    <w:name w:val="FollowedHyperlink"/>
+    <w:basedOn w:val="DefaultParagraphFont"/>
+    <w:uiPriority w:val="99"/>
+    <w:semiHidden/>
+    <w:unhideWhenUsed/>
+    <w:rsid w:val="003C269D"/>
+    <w:rPr>
+      <w:color w:val="800080" w:themeColor="followedHyperlink"/>
+      <w:u w:val="single"/>
+    </w:rPr>
+  </w:style>
 </w:styles>
 </file>
 
@@ -1221,6 +1355,18 @@
     <w:rsid w:val="00C93BB8"/>
     <w:rPr>
       <w:color w:val="0000FF"/>
+      <w:u w:val="single"/>
+    </w:rPr>
+  </w:style>
+  <w:style w:type="character" w:styleId="FollowedHyperlink">
+    <w:name w:val="FollowedHyperlink"/>
+    <w:basedOn w:val="DefaultParagraphFont"/>
+    <w:uiPriority w:val="99"/>
+    <w:semiHidden/>
+    <w:unhideWhenUsed/>
+    <w:rsid w:val="003C269D"/>
+    <w:rPr>
+      <w:color w:val="800080" w:themeColor="followedHyperlink"/>
       <w:u w:val="single"/>
     </w:rPr>
   </w:style>
